--- a/inst/office/word-template.docx
+++ b/inst/office/word-template.docx
@@ -1,10 +1,10 @@
 
 <file path=word/document.xml><?xml version="1.0" encoding="utf-8"?>
-<w:document xmlns:wpc="http://schemas.microsoft.com/office/word/2010/wordprocessingCanvas" xmlns:cx="http://schemas.microsoft.com/office/drawing/2014/chartex" xmlns:cx1="http://schemas.microsoft.com/office/drawing/2015/9/8/chartex" xmlns:cx2="http://schemas.microsoft.com/office/drawing/2015/10/21/chartex" xmlns:cx3="http://schemas.microsoft.com/office/drawing/2016/5/9/chartex" xmlns:cx4="http://schemas.microsoft.com/office/drawing/2016/5/10/chartex" xmlns:cx5="http://schemas.microsoft.com/office/drawing/2016/5/11/chartex" xmlns:cx6="http://schemas.microsoft.com/office/drawing/2016/5/12/chartex" xmlns:cx7="http://schemas.microsoft.com/office/drawing/2016/5/13/chartex" xmlns:cx8="http://schemas.microsoft.com/office/drawing/2016/5/14/chartex" xmlns:mc="http://schemas.openxmlformats.org/markup-compatibility/2006" xmlns:aink="http://schemas.microsoft.com/office/drawing/2016/ink" xmlns:am3d="http://schemas.microsoft.com/office/drawing/2017/model3d" xmlns:o="urn:schemas-microsoft-com:office:office" xmlns:r="http://schemas.openxmlformats.org/officeDocument/2006/relationships" xmlns:m="http://schemas.openxmlformats.org/officeDocument/2006/math" xmlns:v="urn:schemas-microsoft-com:vml" xmlns:wp14="http://schemas.microsoft.com/office/word/2010/wordprocessingDrawing" xmlns:wp="http://schemas.openxmlformats.org/drawingml/2006/wordprocessingDrawing" xmlns:w10="urn:schemas-microsoft-com:office:word" xmlns:w="http://schemas.openxmlformats.org/wordprocessingml/2006/main" xmlns:w14="http://schemas.microsoft.com/office/word/2010/wordml" xmlns:w15="http://schemas.microsoft.com/office/word/2012/wordml" xmlns:w16cex="http://schemas.microsoft.com/office/word/2018/wordml/cex" xmlns:w16cid="http://schemas.microsoft.com/office/word/2016/wordml/cid" xmlns:w16="http://schemas.microsoft.com/office/word/2018/wordml" xmlns:w16se="http://schemas.microsoft.com/office/word/2015/wordml/symex" xmlns:wpg="http://schemas.microsoft.com/office/word/2010/wordprocessingGroup" xmlns:wpi="http://schemas.microsoft.com/office/word/2010/wordprocessingInk" xmlns:wne="http://schemas.microsoft.com/office/word/2006/wordml" xmlns:wps="http://schemas.microsoft.com/office/word/2010/wordprocessingShape" mc:Ignorable="w14 w15 w16se w16cid w16 w16cex wp14">
+<w:document xmlns:wpc="http://schemas.microsoft.com/office/word/2010/wordprocessingCanvas" xmlns:cx="http://schemas.microsoft.com/office/drawing/2014/chartex" xmlns:cx1="http://schemas.microsoft.com/office/drawing/2015/9/8/chartex" xmlns:cx2="http://schemas.microsoft.com/office/drawing/2015/10/21/chartex" xmlns:cx3="http://schemas.microsoft.com/office/drawing/2016/5/9/chartex" xmlns:cx4="http://schemas.microsoft.com/office/drawing/2016/5/10/chartex" xmlns:cx5="http://schemas.microsoft.com/office/drawing/2016/5/11/chartex" xmlns:cx6="http://schemas.microsoft.com/office/drawing/2016/5/12/chartex" xmlns:cx7="http://schemas.microsoft.com/office/drawing/2016/5/13/chartex" xmlns:cx8="http://schemas.microsoft.com/office/drawing/2016/5/14/chartex" xmlns:mc="http://schemas.openxmlformats.org/markup-compatibility/2006" xmlns:aink="http://schemas.microsoft.com/office/drawing/2016/ink" xmlns:am3d="http://schemas.microsoft.com/office/drawing/2017/model3d" xmlns:o="urn:schemas-microsoft-com:office:office" xmlns:r="http://schemas.openxmlformats.org/officeDocument/2006/relationships" xmlns:m="http://schemas.openxmlformats.org/officeDocument/2006/math" xmlns:v="urn:schemas-microsoft-com:vml" xmlns:wp14="http://schemas.microsoft.com/office/word/2010/wordprocessingDrawing" xmlns:wp="http://schemas.openxmlformats.org/drawingml/2006/wordprocessingDrawing" xmlns:w10="urn:schemas-microsoft-com:office:word" xmlns:w="http://schemas.openxmlformats.org/wordprocessingml/2006/main" xmlns:w14="http://schemas.microsoft.com/office/word/2010/wordml" xmlns:w15="http://schemas.microsoft.com/office/word/2012/wordml" xmlns:w16cex="http://schemas.microsoft.com/office/word/2018/wordml/cex" xmlns:w16cid="http://schemas.microsoft.com/office/word/2016/wordml/cid" xmlns:w16="http://schemas.microsoft.com/office/word/2018/wordml" xmlns:w16sdtdh="http://schemas.microsoft.com/office/word/2020/wordml/sdtdatahash" xmlns:w16se="http://schemas.microsoft.com/office/word/2015/wordml/symex" xmlns:wpg="http://schemas.microsoft.com/office/word/2010/wordprocessingGroup" xmlns:wpi="http://schemas.microsoft.com/office/word/2010/wordprocessingInk" xmlns:wne="http://schemas.microsoft.com/office/word/2006/wordml" xmlns:wps="http://schemas.microsoft.com/office/word/2010/wordprocessingShape" mc:Ignorable="w14 w15 w16se w16cid w16 w16cex w16sdtdh wp14">
   <w:body>
     <w:p>
       <w:pPr>
-        <w:pStyle w:val="Title"/>
+        <w:pStyle w:val="ImageCaption"/>
       </w:pPr>
       <w:r>
         <w:t>Untitled</w:t>
@@ -179,7 +179,6 @@
         <w:rPr>
           <w:noProof/>
         </w:rPr>
-        <w:lastRenderedPageBreak/>
         <w:drawing>
           <wp:inline distT="0" distB="0" distL="0" distR="0" wp14:anchorId="1C664CBD" wp14:editId="1B9ABEFC">
             <wp:extent cx="4620126" cy="3696101"/>
@@ -228,6 +227,7 @@
         <w:pStyle w:val="BodyText"/>
       </w:pPr>
       <w:r>
+        <w:lastRenderedPageBreak/>
         <w:t xml:space="preserve">Note that the </w:t>
       </w:r>
       <w:r>
@@ -632,7 +632,6 @@
         <w:rPr>
           <w:rStyle w:val="FunctionTok"/>
         </w:rPr>
-        <w:lastRenderedPageBreak/>
         <w:t>library</w:t>
       </w:r>
       <w:r>
@@ -1394,7 +1393,7 @@
 </file>
 
 <file path=word/endnotes.xml><?xml version="1.0" encoding="utf-8"?>
-<w:endnotes xmlns:wpc="http://schemas.microsoft.com/office/word/2010/wordprocessingCanvas" xmlns:cx="http://schemas.microsoft.com/office/drawing/2014/chartex" xmlns:cx1="http://schemas.microsoft.com/office/drawing/2015/9/8/chartex" xmlns:cx2="http://schemas.microsoft.com/office/drawing/2015/10/21/chartex" xmlns:cx3="http://schemas.microsoft.com/office/drawing/2016/5/9/chartex" xmlns:cx4="http://schemas.microsoft.com/office/drawing/2016/5/10/chartex" xmlns:cx5="http://schemas.microsoft.com/office/drawing/2016/5/11/chartex" xmlns:cx6="http://schemas.microsoft.com/office/drawing/2016/5/12/chartex" xmlns:cx7="http://schemas.microsoft.com/office/drawing/2016/5/13/chartex" xmlns:cx8="http://schemas.microsoft.com/office/drawing/2016/5/14/chartex" xmlns:mc="http://schemas.openxmlformats.org/markup-compatibility/2006" xmlns:aink="http://schemas.microsoft.com/office/drawing/2016/ink" xmlns:am3d="http://schemas.microsoft.com/office/drawing/2017/model3d" xmlns:o="urn:schemas-microsoft-com:office:office" xmlns:r="http://schemas.openxmlformats.org/officeDocument/2006/relationships" xmlns:m="http://schemas.openxmlformats.org/officeDocument/2006/math" xmlns:v="urn:schemas-microsoft-com:vml" xmlns:wp14="http://schemas.microsoft.com/office/word/2010/wordprocessingDrawing" xmlns:wp="http://schemas.openxmlformats.org/drawingml/2006/wordprocessingDrawing" xmlns:w10="urn:schemas-microsoft-com:office:word" xmlns:w="http://schemas.openxmlformats.org/wordprocessingml/2006/main" xmlns:w14="http://schemas.microsoft.com/office/word/2010/wordml" xmlns:w15="http://schemas.microsoft.com/office/word/2012/wordml" xmlns:w16cex="http://schemas.microsoft.com/office/word/2018/wordml/cex" xmlns:w16cid="http://schemas.microsoft.com/office/word/2016/wordml/cid" xmlns:w16="http://schemas.microsoft.com/office/word/2018/wordml" xmlns:w16se="http://schemas.microsoft.com/office/word/2015/wordml/symex" xmlns:wpg="http://schemas.microsoft.com/office/word/2010/wordprocessingGroup" xmlns:wpi="http://schemas.microsoft.com/office/word/2010/wordprocessingInk" xmlns:wne="http://schemas.microsoft.com/office/word/2006/wordml" xmlns:wps="http://schemas.microsoft.com/office/word/2010/wordprocessingShape" mc:Ignorable="w14 w15 w16se w16cid w16 w16cex wp14">
+<w:endnotes xmlns:wpc="http://schemas.microsoft.com/office/word/2010/wordprocessingCanvas" xmlns:cx="http://schemas.microsoft.com/office/drawing/2014/chartex" xmlns:cx1="http://schemas.microsoft.com/office/drawing/2015/9/8/chartex" xmlns:cx2="http://schemas.microsoft.com/office/drawing/2015/10/21/chartex" xmlns:cx3="http://schemas.microsoft.com/office/drawing/2016/5/9/chartex" xmlns:cx4="http://schemas.microsoft.com/office/drawing/2016/5/10/chartex" xmlns:cx5="http://schemas.microsoft.com/office/drawing/2016/5/11/chartex" xmlns:cx6="http://schemas.microsoft.com/office/drawing/2016/5/12/chartex" xmlns:cx7="http://schemas.microsoft.com/office/drawing/2016/5/13/chartex" xmlns:cx8="http://schemas.microsoft.com/office/drawing/2016/5/14/chartex" xmlns:mc="http://schemas.openxmlformats.org/markup-compatibility/2006" xmlns:aink="http://schemas.microsoft.com/office/drawing/2016/ink" xmlns:am3d="http://schemas.microsoft.com/office/drawing/2017/model3d" xmlns:o="urn:schemas-microsoft-com:office:office" xmlns:r="http://schemas.openxmlformats.org/officeDocument/2006/relationships" xmlns:m="http://schemas.openxmlformats.org/officeDocument/2006/math" xmlns:v="urn:schemas-microsoft-com:vml" xmlns:wp14="http://schemas.microsoft.com/office/word/2010/wordprocessingDrawing" xmlns:wp="http://schemas.openxmlformats.org/drawingml/2006/wordprocessingDrawing" xmlns:w10="urn:schemas-microsoft-com:office:word" xmlns:w="http://schemas.openxmlformats.org/wordprocessingml/2006/main" xmlns:w14="http://schemas.microsoft.com/office/word/2010/wordml" xmlns:w15="http://schemas.microsoft.com/office/word/2012/wordml" xmlns:w16cex="http://schemas.microsoft.com/office/word/2018/wordml/cex" xmlns:w16cid="http://schemas.microsoft.com/office/word/2016/wordml/cid" xmlns:w16="http://schemas.microsoft.com/office/word/2018/wordml" xmlns:w16sdtdh="http://schemas.microsoft.com/office/word/2020/wordml/sdtdatahash" xmlns:w16se="http://schemas.microsoft.com/office/word/2015/wordml/symex" xmlns:wpg="http://schemas.microsoft.com/office/word/2010/wordprocessingGroup" xmlns:wpi="http://schemas.microsoft.com/office/word/2010/wordprocessingInk" xmlns:wne="http://schemas.microsoft.com/office/word/2006/wordml" xmlns:wps="http://schemas.microsoft.com/office/word/2010/wordprocessingShape" mc:Ignorable="w14 w15 w16se w16cid w16 w16cex w16sdtdh wp14">
   <w:endnote w:type="separator" w:id="-1">
     <w:p>
       <w:pPr>
@@ -1419,7 +1418,7 @@
 </file>
 
 <file path=word/footnotes.xml><?xml version="1.0" encoding="utf-8"?>
-<w:footnotes xmlns:wpc="http://schemas.microsoft.com/office/word/2010/wordprocessingCanvas" xmlns:cx="http://schemas.microsoft.com/office/drawing/2014/chartex" xmlns:cx1="http://schemas.microsoft.com/office/drawing/2015/9/8/chartex" xmlns:cx2="http://schemas.microsoft.com/office/drawing/2015/10/21/chartex" xmlns:cx3="http://schemas.microsoft.com/office/drawing/2016/5/9/chartex" xmlns:cx4="http://schemas.microsoft.com/office/drawing/2016/5/10/chartex" xmlns:cx5="http://schemas.microsoft.com/office/drawing/2016/5/11/chartex" xmlns:cx6="http://schemas.microsoft.com/office/drawing/2016/5/12/chartex" xmlns:cx7="http://schemas.microsoft.com/office/drawing/2016/5/13/chartex" xmlns:cx8="http://schemas.microsoft.com/office/drawing/2016/5/14/chartex" xmlns:mc="http://schemas.openxmlformats.org/markup-compatibility/2006" xmlns:aink="http://schemas.microsoft.com/office/drawing/2016/ink" xmlns:am3d="http://schemas.microsoft.com/office/drawing/2017/model3d" xmlns:o="urn:schemas-microsoft-com:office:office" xmlns:r="http://schemas.openxmlformats.org/officeDocument/2006/relationships" xmlns:m="http://schemas.openxmlformats.org/officeDocument/2006/math" xmlns:v="urn:schemas-microsoft-com:vml" xmlns:wp14="http://schemas.microsoft.com/office/word/2010/wordprocessingDrawing" xmlns:wp="http://schemas.openxmlformats.org/drawingml/2006/wordprocessingDrawing" xmlns:w10="urn:schemas-microsoft-com:office:word" xmlns:w="http://schemas.openxmlformats.org/wordprocessingml/2006/main" xmlns:w14="http://schemas.microsoft.com/office/word/2010/wordml" xmlns:w15="http://schemas.microsoft.com/office/word/2012/wordml" xmlns:w16cex="http://schemas.microsoft.com/office/word/2018/wordml/cex" xmlns:w16cid="http://schemas.microsoft.com/office/word/2016/wordml/cid" xmlns:w16="http://schemas.microsoft.com/office/word/2018/wordml" xmlns:w16se="http://schemas.microsoft.com/office/word/2015/wordml/symex" xmlns:wpg="http://schemas.microsoft.com/office/word/2010/wordprocessingGroup" xmlns:wpi="http://schemas.microsoft.com/office/word/2010/wordprocessingInk" xmlns:wne="http://schemas.microsoft.com/office/word/2006/wordml" xmlns:wps="http://schemas.microsoft.com/office/word/2010/wordprocessingShape" mc:Ignorable="w14 w15 w16se w16cid w16 w16cex wp14">
+<w:footnotes xmlns:wpc="http://schemas.microsoft.com/office/word/2010/wordprocessingCanvas" xmlns:cx="http://schemas.microsoft.com/office/drawing/2014/chartex" xmlns:cx1="http://schemas.microsoft.com/office/drawing/2015/9/8/chartex" xmlns:cx2="http://schemas.microsoft.com/office/drawing/2015/10/21/chartex" xmlns:cx3="http://schemas.microsoft.com/office/drawing/2016/5/9/chartex" xmlns:cx4="http://schemas.microsoft.com/office/drawing/2016/5/10/chartex" xmlns:cx5="http://schemas.microsoft.com/office/drawing/2016/5/11/chartex" xmlns:cx6="http://schemas.microsoft.com/office/drawing/2016/5/12/chartex" xmlns:cx7="http://schemas.microsoft.com/office/drawing/2016/5/13/chartex" xmlns:cx8="http://schemas.microsoft.com/office/drawing/2016/5/14/chartex" xmlns:mc="http://schemas.openxmlformats.org/markup-compatibility/2006" xmlns:aink="http://schemas.microsoft.com/office/drawing/2016/ink" xmlns:am3d="http://schemas.microsoft.com/office/drawing/2017/model3d" xmlns:o="urn:schemas-microsoft-com:office:office" xmlns:r="http://schemas.openxmlformats.org/officeDocument/2006/relationships" xmlns:m="http://schemas.openxmlformats.org/officeDocument/2006/math" xmlns:v="urn:schemas-microsoft-com:vml" xmlns:wp14="http://schemas.microsoft.com/office/word/2010/wordprocessingDrawing" xmlns:wp="http://schemas.openxmlformats.org/drawingml/2006/wordprocessingDrawing" xmlns:w10="urn:schemas-microsoft-com:office:word" xmlns:w="http://schemas.openxmlformats.org/wordprocessingml/2006/main" xmlns:w14="http://schemas.microsoft.com/office/word/2010/wordml" xmlns:w15="http://schemas.microsoft.com/office/word/2012/wordml" xmlns:w16cex="http://schemas.microsoft.com/office/word/2018/wordml/cex" xmlns:w16cid="http://schemas.microsoft.com/office/word/2016/wordml/cid" xmlns:w16="http://schemas.microsoft.com/office/word/2018/wordml" xmlns:w16sdtdh="http://schemas.microsoft.com/office/word/2020/wordml/sdtdatahash" xmlns:w16se="http://schemas.microsoft.com/office/word/2015/wordml/symex" xmlns:wpg="http://schemas.microsoft.com/office/word/2010/wordprocessingGroup" xmlns:wpi="http://schemas.microsoft.com/office/word/2010/wordprocessingInk" xmlns:wne="http://schemas.microsoft.com/office/word/2006/wordml" xmlns:wps="http://schemas.microsoft.com/office/word/2010/wordprocessingShape" mc:Ignorable="w14 w15 w16se w16cid w16 w16cex w16sdtdh wp14">
   <w:footnote w:type="separator" w:id="-1">
     <w:p>
       <w:r>
@@ -1438,11 +1437,11 @@
 </file>
 
 <file path=word/numbering.xml><?xml version="1.0" encoding="utf-8"?>
-<w:numbering xmlns:wpc="http://schemas.microsoft.com/office/word/2010/wordprocessingCanvas" xmlns:cx="http://schemas.microsoft.com/office/drawing/2014/chartex" xmlns:cx1="http://schemas.microsoft.com/office/drawing/2015/9/8/chartex" xmlns:cx2="http://schemas.microsoft.com/office/drawing/2015/10/21/chartex" xmlns:cx3="http://schemas.microsoft.com/office/drawing/2016/5/9/chartex" xmlns:cx4="http://schemas.microsoft.com/office/drawing/2016/5/10/chartex" xmlns:cx5="http://schemas.microsoft.com/office/drawing/2016/5/11/chartex" xmlns:cx6="http://schemas.microsoft.com/office/drawing/2016/5/12/chartex" xmlns:cx7="http://schemas.microsoft.com/office/drawing/2016/5/13/chartex" xmlns:cx8="http://schemas.microsoft.com/office/drawing/2016/5/14/chartex" xmlns:mc="http://schemas.openxmlformats.org/markup-compatibility/2006" xmlns:aink="http://schemas.microsoft.com/office/drawing/2016/ink" xmlns:am3d="http://schemas.microsoft.com/office/drawing/2017/model3d" xmlns:o="urn:schemas-microsoft-com:office:office" xmlns:r="http://schemas.openxmlformats.org/officeDocument/2006/relationships" xmlns:m="http://schemas.openxmlformats.org/officeDocument/2006/math" xmlns:v="urn:schemas-microsoft-com:vml" xmlns:wp14="http://schemas.microsoft.com/office/word/2010/wordprocessingDrawing" xmlns:wp="http://schemas.openxmlformats.org/drawingml/2006/wordprocessingDrawing" xmlns:w10="urn:schemas-microsoft-com:office:word" xmlns:w="http://schemas.openxmlformats.org/wordprocessingml/2006/main" xmlns:w14="http://schemas.microsoft.com/office/word/2010/wordml" xmlns:w15="http://schemas.microsoft.com/office/word/2012/wordml" xmlns:w16cex="http://schemas.microsoft.com/office/word/2018/wordml/cex" xmlns:w16cid="http://schemas.microsoft.com/office/word/2016/wordml/cid" xmlns:w16="http://schemas.microsoft.com/office/word/2018/wordml" xmlns:w16se="http://schemas.microsoft.com/office/word/2015/wordml/symex" xmlns:wpg="http://schemas.microsoft.com/office/word/2010/wordprocessingGroup" xmlns:wpi="http://schemas.microsoft.com/office/word/2010/wordprocessingInk" xmlns:wne="http://schemas.microsoft.com/office/word/2006/wordml" xmlns:wps="http://schemas.microsoft.com/office/word/2010/wordprocessingShape" mc:Ignorable="w14 w15 w16se w16cid w16 w16cex wp14">
+<w:numbering xmlns:wpc="http://schemas.microsoft.com/office/word/2010/wordprocessingCanvas" xmlns:cx="http://schemas.microsoft.com/office/drawing/2014/chartex" xmlns:cx1="http://schemas.microsoft.com/office/drawing/2015/9/8/chartex" xmlns:cx2="http://schemas.microsoft.com/office/drawing/2015/10/21/chartex" xmlns:cx3="http://schemas.microsoft.com/office/drawing/2016/5/9/chartex" xmlns:cx4="http://schemas.microsoft.com/office/drawing/2016/5/10/chartex" xmlns:cx5="http://schemas.microsoft.com/office/drawing/2016/5/11/chartex" xmlns:cx6="http://schemas.microsoft.com/office/drawing/2016/5/12/chartex" xmlns:cx7="http://schemas.microsoft.com/office/drawing/2016/5/13/chartex" xmlns:cx8="http://schemas.microsoft.com/office/drawing/2016/5/14/chartex" xmlns:mc="http://schemas.openxmlformats.org/markup-compatibility/2006" xmlns:aink="http://schemas.microsoft.com/office/drawing/2016/ink" xmlns:am3d="http://schemas.microsoft.com/office/drawing/2017/model3d" xmlns:o="urn:schemas-microsoft-com:office:office" xmlns:r="http://schemas.openxmlformats.org/officeDocument/2006/relationships" xmlns:m="http://schemas.openxmlformats.org/officeDocument/2006/math" xmlns:v="urn:schemas-microsoft-com:vml" xmlns:wp14="http://schemas.microsoft.com/office/word/2010/wordprocessingDrawing" xmlns:wp="http://schemas.openxmlformats.org/drawingml/2006/wordprocessingDrawing" xmlns:w10="urn:schemas-microsoft-com:office:word" xmlns:w="http://schemas.openxmlformats.org/wordprocessingml/2006/main" xmlns:w14="http://schemas.microsoft.com/office/word/2010/wordml" xmlns:w15="http://schemas.microsoft.com/office/word/2012/wordml" xmlns:w16cex="http://schemas.microsoft.com/office/word/2018/wordml/cex" xmlns:w16cid="http://schemas.microsoft.com/office/word/2016/wordml/cid" xmlns:w16="http://schemas.microsoft.com/office/word/2018/wordml" xmlns:w16sdtdh="http://schemas.microsoft.com/office/word/2020/wordml/sdtdatahash" xmlns:w16se="http://schemas.microsoft.com/office/word/2015/wordml/symex" xmlns:wpg="http://schemas.microsoft.com/office/word/2010/wordprocessingGroup" xmlns:wpi="http://schemas.microsoft.com/office/word/2010/wordprocessingInk" xmlns:wne="http://schemas.microsoft.com/office/word/2006/wordml" xmlns:wps="http://schemas.microsoft.com/office/word/2010/wordprocessingShape" mc:Ignorable="w14 w15 w16se w16cid w16 w16cex w16sdtdh wp14">
   <w:abstractNum w:abstractNumId="0" w15:restartNumberingAfterBreak="0">
     <w:nsid w:val="FFFFFF7C"/>
     <w:multiLevelType w:val="singleLevel"/>
-    <w:tmpl w:val="E51E6FFA"/>
+    <w:tmpl w:val="BC663D1A"/>
     <w:lvl w:ilvl="0">
       <w:start w:val="1"/>
       <w:numFmt w:val="decimal"/>
@@ -1459,7 +1458,7 @@
   <w:abstractNum w:abstractNumId="1" w15:restartNumberingAfterBreak="0">
     <w:nsid w:val="FFFFFF7D"/>
     <w:multiLevelType w:val="singleLevel"/>
-    <w:tmpl w:val="F08CD1FA"/>
+    <w:tmpl w:val="266A1DE8"/>
     <w:lvl w:ilvl="0">
       <w:start w:val="1"/>
       <w:numFmt w:val="decimal"/>
@@ -1476,7 +1475,7 @@
   <w:abstractNum w:abstractNumId="2" w15:restartNumberingAfterBreak="0">
     <w:nsid w:val="FFFFFF7E"/>
     <w:multiLevelType w:val="singleLevel"/>
-    <w:tmpl w:val="D1EE0FA8"/>
+    <w:tmpl w:val="8244EBA8"/>
     <w:lvl w:ilvl="0">
       <w:start w:val="1"/>
       <w:numFmt w:val="decimal"/>
@@ -1493,7 +1492,7 @@
   <w:abstractNum w:abstractNumId="3" w15:restartNumberingAfterBreak="0">
     <w:nsid w:val="FFFFFF7F"/>
     <w:multiLevelType w:val="singleLevel"/>
-    <w:tmpl w:val="84CABD46"/>
+    <w:tmpl w:val="EDD48FF8"/>
     <w:lvl w:ilvl="0">
       <w:start w:val="1"/>
       <w:numFmt w:val="decimal"/>
@@ -1510,7 +1509,7 @@
   <w:abstractNum w:abstractNumId="4" w15:restartNumberingAfterBreak="0">
     <w:nsid w:val="FFFFFF80"/>
     <w:multiLevelType w:val="singleLevel"/>
-    <w:tmpl w:val="58CAC7F6"/>
+    <w:tmpl w:val="85824546"/>
     <w:lvl w:ilvl="0">
       <w:start w:val="1"/>
       <w:numFmt w:val="bullet"/>
@@ -1530,7 +1529,7 @@
   <w:abstractNum w:abstractNumId="5" w15:restartNumberingAfterBreak="0">
     <w:nsid w:val="FFFFFF81"/>
     <w:multiLevelType w:val="singleLevel"/>
-    <w:tmpl w:val="FAA05E90"/>
+    <w:tmpl w:val="EE70CF76"/>
     <w:lvl w:ilvl="0">
       <w:start w:val="1"/>
       <w:numFmt w:val="bullet"/>
@@ -1550,7 +1549,7 @@
   <w:abstractNum w:abstractNumId="6" w15:restartNumberingAfterBreak="0">
     <w:nsid w:val="FFFFFF82"/>
     <w:multiLevelType w:val="singleLevel"/>
-    <w:tmpl w:val="FE6E6F2A"/>
+    <w:tmpl w:val="A4F4BED2"/>
     <w:lvl w:ilvl="0">
       <w:start w:val="1"/>
       <w:numFmt w:val="bullet"/>
@@ -1570,7 +1569,7 @@
   <w:abstractNum w:abstractNumId="7" w15:restartNumberingAfterBreak="0">
     <w:nsid w:val="FFFFFF83"/>
     <w:multiLevelType w:val="singleLevel"/>
-    <w:tmpl w:val="8D08CD5C"/>
+    <w:tmpl w:val="C30E8B26"/>
     <w:lvl w:ilvl="0">
       <w:start w:val="1"/>
       <w:numFmt w:val="bullet"/>
@@ -1590,7 +1589,7 @@
   <w:abstractNum w:abstractNumId="8" w15:restartNumberingAfterBreak="0">
     <w:nsid w:val="FFFFFF88"/>
     <w:multiLevelType w:val="singleLevel"/>
-    <w:tmpl w:val="A4AA8E60"/>
+    <w:tmpl w:val="E5404712"/>
     <w:lvl w:ilvl="0">
       <w:start w:val="1"/>
       <w:numFmt w:val="decimal"/>
@@ -1607,7 +1606,7 @@
   <w:abstractNum w:abstractNumId="9" w15:restartNumberingAfterBreak="0">
     <w:nsid w:val="FFFFFF89"/>
     <w:multiLevelType w:val="singleLevel"/>
-    <w:tmpl w:val="4150E952"/>
+    <w:tmpl w:val="102A8206"/>
     <w:lvl w:ilvl="0">
       <w:start w:val="1"/>
       <w:numFmt w:val="bullet"/>
@@ -1738,7 +1737,7 @@
 </file>
 
 <file path=word/styles.xml><?xml version="1.0" encoding="utf-8"?>
-<w:styles xmlns:mc="http://schemas.openxmlformats.org/markup-compatibility/2006" xmlns:r="http://schemas.openxmlformats.org/officeDocument/2006/relationships" xmlns:w="http://schemas.openxmlformats.org/wordprocessingml/2006/main" xmlns:w14="http://schemas.microsoft.com/office/word/2010/wordml" xmlns:w15="http://schemas.microsoft.com/office/word/2012/wordml" xmlns:w16cex="http://schemas.microsoft.com/office/word/2018/wordml/cex" xmlns:w16cid="http://schemas.microsoft.com/office/word/2016/wordml/cid" xmlns:w16="http://schemas.microsoft.com/office/word/2018/wordml" xmlns:w16se="http://schemas.microsoft.com/office/word/2015/wordml/symex" mc:Ignorable="w14 w15 w16se w16cid w16 w16cex">
+<w:styles xmlns:mc="http://schemas.openxmlformats.org/markup-compatibility/2006" xmlns:r="http://schemas.openxmlformats.org/officeDocument/2006/relationships" xmlns:w="http://schemas.openxmlformats.org/wordprocessingml/2006/main" xmlns:w14="http://schemas.microsoft.com/office/word/2010/wordml" xmlns:w15="http://schemas.microsoft.com/office/word/2012/wordml" xmlns:w16cex="http://schemas.microsoft.com/office/word/2018/wordml/cex" xmlns:w16cid="http://schemas.microsoft.com/office/word/2016/wordml/cid" xmlns:w16="http://schemas.microsoft.com/office/word/2018/wordml" xmlns:w16sdtdh="http://schemas.microsoft.com/office/word/2020/wordml/sdtdatahash" xmlns:w16se="http://schemas.microsoft.com/office/word/2015/wordml/symex" mc:Ignorable="w14 w15 w16se w16cid w16 w16cex w16sdtdh">
   <w:docDefaults>
     <w:rPrDefault>
       <w:rPr>
@@ -2095,7 +2094,7 @@
   <w:style w:type="paragraph" w:default="1" w:styleId="Normal">
     <w:name w:val="Normal"/>
     <w:qFormat/>
-    <w:rsid w:val="004D728E"/>
+    <w:rsid w:val="00811933"/>
   </w:style>
   <w:style w:type="paragraph" w:styleId="Heading1">
     <w:name w:val="heading 1"/>
@@ -2505,6 +2504,16 @@
   <w:style w:type="paragraph" w:customStyle="1" w:styleId="ImageCaption">
     <w:name w:val="Image Caption"/>
     <w:basedOn w:val="Caption"/>
+    <w:rsid w:val="00811933"/>
+    <w:pPr>
+      <w:jc w:val="center"/>
+    </w:pPr>
+    <w:rPr>
+      <w:rFonts w:ascii="Calibri" w:hAnsi="Calibri"/>
+      <w:b/>
+      <w:i w:val="0"/>
+      <w:sz w:val="20"/>
+    </w:rPr>
   </w:style>
   <w:style w:type="paragraph" w:customStyle="1" w:styleId="Figure">
     <w:name w:val="Figure"/>
